--- a/src/01_SafetyPlan_LaneAssistance.docx
+++ b/src/01_SafetyPlan_LaneAssistance.docx
@@ -211,7 +211,14 @@
           <w:b/>
           <w:color w:val="999999"/>
         </w:rPr>
-        <w:t>Template Version 1.0, Released on 2017-06-21</w:t>
+        <w:t>Template Version 1.0</w:t>
+      </w:r>
+      <w:r>
+        <w:rPr>
+          <w:b/>
+          <w:color w:val="999999"/>
+        </w:rPr>
+        <w:t>, Released on 2017-06-21</w:t>
       </w:r>
     </w:p>
     <w:p/>
@@ -609,6 +616,14 @@
                 <w:szCs w:val="22"/>
               </w:rPr>
             </w:pPr>
+            <w:r>
+              <w:rPr>
+                <w:rFonts w:ascii="Calibri" w:eastAsia="Calibri" w:hAnsi="Calibri" w:cs="Calibri"/>
+                <w:sz w:val="22"/>
+                <w:szCs w:val="22"/>
+              </w:rPr>
+              <w:t>24-Dec-2017</w:t>
+            </w:r>
           </w:p>
         </w:tc>
         <w:tc>
@@ -625,6 +640,14 @@
                 <w:szCs w:val="22"/>
               </w:rPr>
             </w:pPr>
+            <w:r>
+              <w:rPr>
+                <w:rFonts w:ascii="Calibri" w:eastAsia="Calibri" w:hAnsi="Calibri" w:cs="Calibri"/>
+                <w:sz w:val="22"/>
+                <w:szCs w:val="22"/>
+              </w:rPr>
+              <w:t>1.1</w:t>
+            </w:r>
           </w:p>
         </w:tc>
         <w:tc>
@@ -641,6 +664,14 @@
                 <w:szCs w:val="22"/>
               </w:rPr>
             </w:pPr>
+            <w:r>
+              <w:rPr>
+                <w:rFonts w:ascii="Calibri" w:eastAsia="Calibri" w:hAnsi="Calibri" w:cs="Calibri"/>
+                <w:sz w:val="22"/>
+                <w:szCs w:val="22"/>
+              </w:rPr>
+              <w:t>Carsten MIELENZ</w:t>
+            </w:r>
           </w:p>
         </w:tc>
         <w:tc>
@@ -657,6 +688,14 @@
                 <w:szCs w:val="22"/>
               </w:rPr>
             </w:pPr>
+            <w:r>
+              <w:rPr>
+                <w:rFonts w:ascii="Calibri" w:eastAsia="Calibri" w:hAnsi="Calibri" w:cs="Calibri"/>
+                <w:sz w:val="22"/>
+                <w:szCs w:val="22"/>
+              </w:rPr>
+              <w:t xml:space="preserve">Updated according review suggestions </w:t>
+            </w:r>
           </w:p>
         </w:tc>
       </w:tr>
@@ -2328,6 +2367,173 @@
     </w:p>
     <w:p>
       <w:pPr>
+        <w:pStyle w:val="ListParagraph"/>
+        <w:numPr>
+          <w:ilvl w:val="0"/>
+          <w:numId w:val="14"/>
+        </w:numPr>
+        <w:rPr>
+          <w:color w:val="000000" w:themeColor="text1"/>
+        </w:rPr>
+      </w:pPr>
+      <w:r>
+        <w:rPr>
+          <w:color w:val="000000" w:themeColor="text1"/>
+        </w:rPr>
+        <w:t>The boundaries of the item ar</w:t>
+      </w:r>
+      <w:r>
+        <w:rPr>
+          <w:color w:val="000000" w:themeColor="text1"/>
+        </w:rPr>
+        <w:t>e the Steering Wheel interfaces:</w:t>
+      </w:r>
+    </w:p>
+    <w:p>
+      <w:pPr>
+        <w:pStyle w:val="ListParagraph"/>
+        <w:numPr>
+          <w:ilvl w:val="1"/>
+          <w:numId w:val="14"/>
+        </w:numPr>
+        <w:rPr>
+          <w:color w:val="000000" w:themeColor="text1"/>
+        </w:rPr>
+      </w:pPr>
+      <w:r>
+        <w:rPr>
+          <w:color w:val="000000" w:themeColor="text1"/>
+        </w:rPr>
+        <w:t>I</w:t>
+      </w:r>
+      <w:r>
+        <w:rPr>
+          <w:color w:val="000000" w:themeColor="text1"/>
+        </w:rPr>
+        <w:t xml:space="preserve">nput: </w:t>
+      </w:r>
+      <w:r>
+        <w:rPr>
+          <w:color w:val="000000" w:themeColor="text1"/>
+        </w:rPr>
+        <w:t xml:space="preserve">turn angle </w:t>
+      </w:r>
+      <w:r>
+        <w:rPr>
+          <w:color w:val="000000" w:themeColor="text1"/>
+        </w:rPr>
+        <w:t>of steering wheel</w:t>
+      </w:r>
+      <w:r>
+        <w:rPr>
+          <w:color w:val="000000" w:themeColor="text1"/>
+        </w:rPr>
+        <w:t xml:space="preserve"> </w:t>
+      </w:r>
+    </w:p>
+    <w:p>
+      <w:pPr>
+        <w:pStyle w:val="ListParagraph"/>
+        <w:numPr>
+          <w:ilvl w:val="1"/>
+          <w:numId w:val="14"/>
+        </w:numPr>
+        <w:rPr>
+          <w:color w:val="000000" w:themeColor="text1"/>
+        </w:rPr>
+      </w:pPr>
+      <w:r>
+        <w:rPr>
+          <w:color w:val="000000" w:themeColor="text1"/>
+        </w:rPr>
+        <w:t>O</w:t>
+      </w:r>
+      <w:r>
+        <w:rPr>
+          <w:color w:val="000000" w:themeColor="text1"/>
+        </w:rPr>
+        <w:t xml:space="preserve">utput: </w:t>
+      </w:r>
+      <w:r>
+        <w:rPr>
+          <w:color w:val="000000" w:themeColor="text1"/>
+        </w:rPr>
+        <w:t xml:space="preserve">torque </w:t>
+      </w:r>
+      <w:r>
+        <w:rPr>
+          <w:color w:val="000000" w:themeColor="text1"/>
+        </w:rPr>
+        <w:t>to steering wheel</w:t>
+      </w:r>
+    </w:p>
+    <w:p>
+      <w:pPr>
+        <w:pStyle w:val="ListParagraph"/>
+        <w:numPr>
+          <w:ilvl w:val="0"/>
+          <w:numId w:val="14"/>
+        </w:numPr>
+        <w:rPr>
+          <w:color w:val="000000" w:themeColor="text1"/>
+        </w:rPr>
+      </w:pPr>
+      <w:r>
+        <w:rPr>
+          <w:color w:val="000000" w:themeColor="text1"/>
+        </w:rPr>
+        <w:t xml:space="preserve">There is the element Steering Wheel outside </w:t>
+      </w:r>
+      <w:r>
+        <w:rPr>
+          <w:color w:val="000000" w:themeColor="text1"/>
+        </w:rPr>
+        <w:t xml:space="preserve">of </w:t>
+      </w:r>
+      <w:r>
+        <w:rPr>
+          <w:color w:val="000000" w:themeColor="text1"/>
+        </w:rPr>
+        <w:t xml:space="preserve">the item. </w:t>
+      </w:r>
+    </w:p>
+    <w:p>
+      <w:pPr>
+        <w:pStyle w:val="ListParagraph"/>
+        <w:numPr>
+          <w:ilvl w:val="0"/>
+          <w:numId w:val="14"/>
+        </w:numPr>
+        <w:rPr>
+          <w:color w:val="000000" w:themeColor="text1"/>
+        </w:rPr>
+      </w:pPr>
+      <w:r>
+        <w:rPr>
+          <w:color w:val="000000" w:themeColor="text1"/>
+        </w:rPr>
+        <w:t>There are 3 subsystems inside the item: Camera (Sensor + Camera ECU), Display (Car Display ECU + Display) and Electronic Power Steering (Torque Sensor + EPS ECU + Motor)</w:t>
+      </w:r>
+    </w:p>
+    <w:p>
+      <w:pPr>
+        <w:pStyle w:val="ListParagraph"/>
+        <w:rPr>
+          <w:b/>
+          <w:color w:val="B7B7B7"/>
+        </w:rPr>
+      </w:pPr>
+    </w:p>
+    <w:p>
+      <w:pPr>
+        <w:rPr>
+          <w:b/>
+          <w:color w:val="B7B7B7"/>
+        </w:rPr>
+      </w:pPr>
+    </w:p>
+    <w:p>
+      <w:pPr>
         <w:rPr>
           <w:b/>
           <w:color w:val="B7B7B7"/>
@@ -3033,7 +3239,7 @@
               <w:spacing w:line="240" w:lineRule="auto"/>
             </w:pPr>
             <w:r>
-              <w:t>All Team Members</w:t>
+              <w:t>Safety Manager</w:t>
             </w:r>
           </w:p>
         </w:tc>
@@ -3595,7 +3801,19 @@
         <w:rPr>
           <w:color w:val="000000" w:themeColor="text1"/>
         </w:rPr>
-        <w:t>The main characteristics for a good company’s safety culture are</w:t>
+        <w:t xml:space="preserve">The main </w:t>
+      </w:r>
+      <w:r>
+        <w:rPr>
+          <w:color w:val="000000" w:themeColor="text1"/>
+        </w:rPr>
+        <w:t xml:space="preserve">characteristics of my </w:t>
+      </w:r>
+      <w:r>
+        <w:rPr>
+          <w:color w:val="000000" w:themeColor="text1"/>
+        </w:rPr>
+        <w:t>company’s safety culture are</w:t>
       </w:r>
       <w:r>
         <w:rPr>
@@ -3702,13 +3920,44 @@
         <w:rPr>
           <w:color w:val="000000" w:themeColor="text1"/>
         </w:rPr>
-        <w:t xml:space="preserve">there will be no trade-off versus </w:t>
+        <w:t>there is</w:t>
+      </w:r>
+      <w:r>
+        <w:rPr>
+          <w:color w:val="000000" w:themeColor="text1"/>
+        </w:rPr>
+        <w:t xml:space="preserve"> no trade-off versus </w:t>
       </w:r>
       <w:r>
         <w:rPr>
           <w:color w:val="000000" w:themeColor="text1"/>
         </w:rPr>
         <w:t>other competing constraints.</w:t>
+      </w:r>
+      <w:r>
+        <w:rPr>
+          <w:color w:val="000000" w:themeColor="text1"/>
+        </w:rPr>
+        <w:t xml:space="preserve"> </w:t>
+      </w:r>
+      <w:r>
+        <w:rPr>
+          <w:color w:val="000000" w:themeColor="text1"/>
+        </w:rPr>
+        <w:t>Safety always comes 1</w:t>
+      </w:r>
+      <w:r>
+        <w:rPr>
+          <w:color w:val="000000" w:themeColor="text1"/>
+          <w:vertAlign w:val="superscript"/>
+        </w:rPr>
+        <w:t>st</w:t>
+      </w:r>
+      <w:r>
+        <w:rPr>
+          <w:color w:val="000000" w:themeColor="text1"/>
+        </w:rPr>
+        <w:t>.</w:t>
       </w:r>
     </w:p>
     <w:p>
@@ -3745,7 +3994,43 @@
         <w:rPr>
           <w:color w:val="000000" w:themeColor="text1"/>
         </w:rPr>
-        <w:t>which defines safety processes, documents</w:t>
+        <w:t xml:space="preserve">which defines safety processes, </w:t>
+      </w:r>
+      <w:r>
+        <w:rPr>
+          <w:color w:val="000000" w:themeColor="text1"/>
+        </w:rPr>
+        <w:t>roles &amp; respo</w:t>
+      </w:r>
+      <w:r>
+        <w:rPr>
+          <w:color w:val="000000" w:themeColor="text1"/>
+        </w:rPr>
+        <w:t>nsibili</w:t>
+      </w:r>
+      <w:r>
+        <w:rPr>
+          <w:color w:val="000000" w:themeColor="text1"/>
+        </w:rPr>
+        <w:t>t</w:t>
+      </w:r>
+      <w:r>
+        <w:rPr>
+          <w:color w:val="000000" w:themeColor="text1"/>
+        </w:rPr>
+        <w:t>i</w:t>
+      </w:r>
+      <w:r>
+        <w:rPr>
+          <w:color w:val="000000" w:themeColor="text1"/>
+        </w:rPr>
+        <w:t xml:space="preserve">es, </w:t>
+      </w:r>
+      <w:r>
+        <w:rPr>
+          <w:color w:val="000000" w:themeColor="text1"/>
+        </w:rPr>
+        <w:t>documents</w:t>
       </w:r>
       <w:r>
         <w:rPr>
@@ -3757,7 +4042,31 @@
         <w:rPr>
           <w:color w:val="000000" w:themeColor="text1"/>
         </w:rPr>
-        <w:t xml:space="preserve"> traces design decisions and ensures accountability.</w:t>
+        <w:t xml:space="preserve"> traces design decisions</w:t>
+      </w:r>
+      <w:r>
+        <w:rPr>
+          <w:color w:val="000000" w:themeColor="text1"/>
+        </w:rPr>
+        <w:t xml:space="preserve">, </w:t>
+      </w:r>
+      <w:r>
+        <w:rPr>
+          <w:color w:val="000000" w:themeColor="text1"/>
+        </w:rPr>
+        <w:t>and ensures accountability</w:t>
+      </w:r>
+      <w:r>
+        <w:rPr>
+          <w:color w:val="000000" w:themeColor="text1"/>
+        </w:rPr>
+        <w:t xml:space="preserve"> among the different stakeholders</w:t>
+      </w:r>
+      <w:r>
+        <w:rPr>
+          <w:color w:val="000000" w:themeColor="text1"/>
+        </w:rPr>
+        <w:t>.</w:t>
       </w:r>
     </w:p>
     <w:p>
@@ -3776,32 +4085,44 @@
           <w:b/>
           <w:color w:val="000000" w:themeColor="text1"/>
         </w:rPr>
-        <w:t>Rewards s</w:t>
-      </w:r>
-      <w:r>
-        <w:rPr>
-          <w:b/>
-          <w:color w:val="000000" w:themeColor="text1"/>
-        </w:rPr>
-        <w:t>afety</w:t>
-      </w:r>
-      <w:r>
-        <w:rPr>
-          <w:color w:val="000000" w:themeColor="text1"/>
-        </w:rPr>
-        <w:t xml:space="preserve"> which motivates </w:t>
-      </w:r>
-      <w:r>
-        <w:rPr>
-          <w:color w:val="000000" w:themeColor="text1"/>
-        </w:rPr>
-        <w:t xml:space="preserve">people </w:t>
-      </w:r>
-      <w:r>
-        <w:rPr>
-          <w:color w:val="000000" w:themeColor="text1"/>
-        </w:rPr>
-        <w:t>to support safety.</w:t>
+        <w:t xml:space="preserve">The safety project is stuffed </w:t>
+      </w:r>
+      <w:r>
+        <w:rPr>
+          <w:color w:val="000000" w:themeColor="text1"/>
+        </w:rPr>
+        <w:t xml:space="preserve">(allocated) with </w:t>
+      </w:r>
+      <w:r>
+        <w:rPr>
+          <w:color w:val="000000" w:themeColor="text1"/>
+        </w:rPr>
+        <w:t>adequate</w:t>
+      </w:r>
+      <w:r>
+        <w:rPr>
+          <w:color w:val="000000" w:themeColor="text1"/>
+        </w:rPr>
+        <w:t xml:space="preserve"> people </w:t>
+      </w:r>
+      <w:r>
+        <w:rPr>
+          <w:color w:val="000000" w:themeColor="text1"/>
+        </w:rPr>
+        <w:t>in terms of safety competence to</w:t>
+      </w:r>
+      <w:r>
+        <w:rPr>
+          <w:color w:val="000000" w:themeColor="text1"/>
+        </w:rPr>
+        <w:t xml:space="preserve"> ensure that safety items can be handled sufficiently. </w:t>
+      </w:r>
+      <w:r>
+        <w:rPr>
+          <w:b/>
+          <w:color w:val="000000" w:themeColor="text1"/>
+        </w:rPr>
+        <w:t xml:space="preserve">  </w:t>
       </w:r>
     </w:p>
     <w:p>
@@ -3820,22 +4141,287 @@
           <w:b/>
           <w:color w:val="000000" w:themeColor="text1"/>
         </w:rPr>
+        <w:t>Rewards s</w:t>
+      </w:r>
+      <w:r>
+        <w:rPr>
+          <w:b/>
+          <w:color w:val="000000" w:themeColor="text1"/>
+        </w:rPr>
+        <w:t>afety</w:t>
+      </w:r>
+      <w:r>
+        <w:rPr>
+          <w:color w:val="000000" w:themeColor="text1"/>
+        </w:rPr>
+        <w:t xml:space="preserve"> which motivates </w:t>
+      </w:r>
+      <w:r>
+        <w:rPr>
+          <w:color w:val="000000" w:themeColor="text1"/>
+        </w:rPr>
+        <w:t xml:space="preserve">people </w:t>
+      </w:r>
+      <w:r>
+        <w:rPr>
+          <w:color w:val="000000" w:themeColor="text1"/>
+        </w:rPr>
+        <w:t xml:space="preserve">to support safety, </w:t>
+      </w:r>
+      <w:r>
+        <w:rPr>
+          <w:color w:val="000000" w:themeColor="text1"/>
+        </w:rPr>
+        <w:t xml:space="preserve">i.e. people are welcome to </w:t>
+      </w:r>
+      <w:r>
+        <w:rPr>
+          <w:color w:val="000000" w:themeColor="text1"/>
+        </w:rPr>
+        <w:t xml:space="preserve">report </w:t>
+      </w:r>
+      <w:r>
+        <w:rPr>
+          <w:color w:val="000000" w:themeColor="text1"/>
+        </w:rPr>
+        <w:t xml:space="preserve">safety </w:t>
+      </w:r>
+      <w:r>
+        <w:rPr>
+          <w:color w:val="000000" w:themeColor="text1"/>
+        </w:rPr>
+        <w:t>issues</w:t>
+      </w:r>
+      <w:r>
+        <w:rPr>
+          <w:color w:val="000000" w:themeColor="text1"/>
+        </w:rPr>
+        <w:t xml:space="preserve"> and get rewarded when reporting</w:t>
+      </w:r>
+      <w:r>
+        <w:rPr>
+          <w:color w:val="000000" w:themeColor="text1"/>
+        </w:rPr>
+        <w:t xml:space="preserve"> </w:t>
+      </w:r>
+      <w:r>
+        <w:rPr>
+          <w:color w:val="000000" w:themeColor="text1"/>
+        </w:rPr>
+        <w:t xml:space="preserve">or providing solutions for </w:t>
+      </w:r>
+      <w:r>
+        <w:rPr>
+          <w:color w:val="000000" w:themeColor="text1"/>
+        </w:rPr>
+        <w:t xml:space="preserve">these. </w:t>
+      </w:r>
+    </w:p>
+    <w:p>
+      <w:pPr>
+        <w:pStyle w:val="ListParagraph"/>
+        <w:numPr>
+          <w:ilvl w:val="0"/>
+          <w:numId w:val="7"/>
+        </w:numPr>
+        <w:rPr>
+          <w:color w:val="000000" w:themeColor="text1"/>
+        </w:rPr>
+      </w:pPr>
+      <w:r>
+        <w:rPr>
+          <w:b/>
+          <w:color w:val="000000" w:themeColor="text1"/>
+        </w:rPr>
         <w:t>Penalize safety shortcuts</w:t>
       </w:r>
       <w:r>
         <w:rPr>
           <w:color w:val="000000" w:themeColor="text1"/>
         </w:rPr>
-        <w:t xml:space="preserve"> in order to avoid jeopardizing on safety or quality.</w:t>
-      </w:r>
+        <w:t xml:space="preserve"> in order to avoid jeopardizing on safety or quality</w:t>
+      </w:r>
+      <w:r>
+        <w:rPr>
+          <w:color w:val="000000" w:themeColor="text1"/>
+        </w:rPr>
+        <w:t>. There is no way to work around on safety issues  i</w:t>
+      </w:r>
+      <w:r>
+        <w:rPr>
+          <w:color w:val="000000" w:themeColor="text1"/>
+        </w:rPr>
+        <w:t xml:space="preserve">f you do so you will be </w:t>
+      </w:r>
+      <w:r>
+        <w:rPr>
+          <w:color w:val="000000" w:themeColor="text1"/>
+        </w:rPr>
+        <w:t>punished</w:t>
+      </w:r>
+      <w:r>
+        <w:rPr>
+          <w:color w:val="000000" w:themeColor="text1"/>
+        </w:rPr>
+        <w:t>.</w:t>
+      </w:r>
+      <w:bookmarkStart w:id="18" w:name="_GoBack"/>
+      <w:bookmarkEnd w:id="18"/>
+    </w:p>
+    <w:p>
+      <w:pPr>
+        <w:pStyle w:val="ListParagraph"/>
+        <w:numPr>
+          <w:ilvl w:val="0"/>
+          <w:numId w:val="7"/>
+        </w:numPr>
+        <w:rPr>
+          <w:color w:val="000000" w:themeColor="text1"/>
+        </w:rPr>
+      </w:pPr>
+      <w:r>
+        <w:rPr>
+          <w:b/>
+          <w:color w:val="000000" w:themeColor="text1"/>
+        </w:rPr>
+        <w:lastRenderedPageBreak/>
+        <w:t>Safety r</w:t>
+      </w:r>
+      <w:r>
+        <w:rPr>
+          <w:b/>
+          <w:color w:val="000000" w:themeColor="text1"/>
+        </w:rPr>
+        <w:t>e</w:t>
+      </w:r>
+      <w:r>
+        <w:rPr>
+          <w:b/>
+          <w:color w:val="000000" w:themeColor="text1"/>
+        </w:rPr>
+        <w:t>v</w:t>
+      </w:r>
+      <w:r>
+        <w:rPr>
+          <w:b/>
+          <w:color w:val="000000" w:themeColor="text1"/>
+        </w:rPr>
+        <w:t xml:space="preserve">iew </w:t>
+      </w:r>
+      <w:r>
+        <w:rPr>
+          <w:b/>
+          <w:color w:val="000000" w:themeColor="text1"/>
+        </w:rPr>
+        <w:t xml:space="preserve">or audits </w:t>
+      </w:r>
+      <w:r>
+        <w:rPr>
+          <w:color w:val="000000" w:themeColor="text1"/>
+        </w:rPr>
+        <w:t>are performed by independ</w:t>
+      </w:r>
+      <w:r>
+        <w:rPr>
+          <w:color w:val="000000" w:themeColor="text1"/>
+        </w:rPr>
+        <w:t>ent persons</w:t>
+      </w:r>
+      <w:r>
+        <w:rPr>
+          <w:color w:val="000000" w:themeColor="text1"/>
+        </w:rPr>
+        <w:t>, i.e. developer</w:t>
+      </w:r>
+      <w:r>
+        <w:rPr>
+          <w:color w:val="000000" w:themeColor="text1"/>
+        </w:rPr>
+        <w:t>s</w:t>
+      </w:r>
+      <w:r>
+        <w:rPr>
+          <w:color w:val="000000" w:themeColor="text1"/>
+        </w:rPr>
+        <w:t xml:space="preserve"> of a system will not r</w:t>
+      </w:r>
+      <w:r>
+        <w:rPr>
+          <w:color w:val="000000" w:themeColor="text1"/>
+        </w:rPr>
+        <w:t>eview / audit safety items of that system</w:t>
+      </w:r>
+      <w:r>
+        <w:rPr>
+          <w:color w:val="000000" w:themeColor="text1"/>
+        </w:rPr>
+        <w:t xml:space="preserve">, </w:t>
+      </w:r>
+      <w:r>
+        <w:rPr>
+          <w:color w:val="000000" w:themeColor="text1"/>
+        </w:rPr>
+        <w:t xml:space="preserve">therefore, these safety items will be reviewed / audited by </w:t>
+      </w:r>
+      <w:r>
+        <w:rPr>
+          <w:color w:val="000000" w:themeColor="text1"/>
+        </w:rPr>
+        <w:t>independent</w:t>
+      </w:r>
+      <w:r>
+        <w:rPr>
+          <w:color w:val="000000" w:themeColor="text1"/>
+        </w:rPr>
+        <w:t xml:space="preserve"> </w:t>
+      </w:r>
+      <w:r>
+        <w:rPr>
+          <w:color w:val="000000" w:themeColor="text1"/>
+        </w:rPr>
+        <w:t>persons</w:t>
+      </w:r>
+      <w:r>
+        <w:rPr>
+          <w:color w:val="000000" w:themeColor="text1"/>
+        </w:rPr>
+        <w:t>.</w:t>
+      </w:r>
+    </w:p>
+    <w:p>
+      <w:pPr>
+        <w:ind w:left="360"/>
+        <w:rPr>
+          <w:color w:val="000000" w:themeColor="text1"/>
+        </w:rPr>
+      </w:pPr>
+    </w:p>
+    <w:p>
+      <w:pPr>
+        <w:pStyle w:val="ListParagraph"/>
+        <w:rPr>
+          <w:b/>
+          <w:color w:val="000000" w:themeColor="text1"/>
+          <w:highlight w:val="yellow"/>
+        </w:rPr>
+      </w:pPr>
+    </w:p>
+    <w:p>
+      <w:pPr>
+        <w:pStyle w:val="ListParagraph"/>
+        <w:rPr>
+          <w:color w:val="000000" w:themeColor="text1"/>
+          <w:highlight w:val="yellow"/>
+        </w:rPr>
+      </w:pPr>
     </w:p>
     <w:p>
       <w:pPr>
         <w:pStyle w:val="Heading1"/>
         <w:contextualSpacing w:val="0"/>
       </w:pPr>
-      <w:bookmarkStart w:id="18" w:name="_pqn9poe0nvtc" w:colFirst="0" w:colLast="0"/>
-      <w:bookmarkEnd w:id="18"/>
+      <w:bookmarkStart w:id="19" w:name="_pqn9poe0nvtc" w:colFirst="0" w:colLast="0"/>
+      <w:bookmarkEnd w:id="19"/>
       <w:r>
         <w:t>Safety Lifecycle Tailoring</w:t>
       </w:r>
@@ -3912,7 +4498,6 @@
         <w:rPr>
           <w:color w:val="000000" w:themeColor="text1"/>
         </w:rPr>
-        <w:lastRenderedPageBreak/>
         <w:t xml:space="preserve">The following phases according to </w:t>
       </w:r>
       <w:r>
@@ -4057,8 +4642,8 @@
         </w:rPr>
         <w:t>Lane Assistance item:</w:t>
       </w:r>
-      <w:bookmarkStart w:id="19" w:name="_xlicd1ijavb7" w:colFirst="0" w:colLast="0"/>
-      <w:bookmarkEnd w:id="19"/>
+      <w:bookmarkStart w:id="20" w:name="_xlicd1ijavb7" w:colFirst="0" w:colLast="0"/>
+      <w:bookmarkEnd w:id="20"/>
     </w:p>
     <w:p>
       <w:pPr>
@@ -4432,8 +5017,8 @@
         <w:pStyle w:val="Heading1"/>
         <w:contextualSpacing w:val="0"/>
       </w:pPr>
-      <w:bookmarkStart w:id="20" w:name="_swj0emygbhrm" w:colFirst="0" w:colLast="0"/>
-      <w:bookmarkEnd w:id="20"/>
+      <w:bookmarkStart w:id="21" w:name="_swj0emygbhrm" w:colFirst="0" w:colLast="0"/>
+      <w:bookmarkEnd w:id="21"/>
       <w:r>
         <w:t>Development Interface Agreement</w:t>
       </w:r>
@@ -4540,7 +5125,6 @@
         <w:rPr>
           <w:color w:val="000000" w:themeColor="text1"/>
         </w:rPr>
-        <w:lastRenderedPageBreak/>
         <w:t xml:space="preserve">The DIA (Development Interface Agreement) </w:t>
       </w:r>
       <w:r>
@@ -4701,15 +5285,7 @@
         <w:rPr>
           <w:color w:val="000000" w:themeColor="text1"/>
         </w:rPr>
-        <w:t xml:space="preserve">developing </w:t>
-      </w:r>
-      <w:bookmarkStart w:id="21" w:name="_GoBack"/>
-      <w:bookmarkEnd w:id="21"/>
-      <w:r>
-        <w:rPr>
-          <w:color w:val="000000" w:themeColor="text1"/>
-        </w:rPr>
-        <w:t xml:space="preserve">subsystems for the Lane Assistance item </w:t>
+        <w:t xml:space="preserve">developing subsystems for the Lane Assistance item </w:t>
       </w:r>
       <w:r>
         <w:rPr>
@@ -5098,6 +5674,7 @@
         <w:rPr>
           <w:color w:val="000000" w:themeColor="text1"/>
         </w:rPr>
+        <w:lastRenderedPageBreak/>
         <w:t xml:space="preserve">the functional safety </w:t>
       </w:r>
       <w:r>
@@ -5286,7 +5863,6 @@
         <w:rPr>
           <w:color w:val="000000" w:themeColor="text1"/>
         </w:rPr>
-        <w:lastRenderedPageBreak/>
         <w:t>A</w:t>
       </w:r>
       <w:r>
@@ -6618,6 +7194,119 @@
     </w:lvl>
   </w:abstractNum>
   <w:abstractNum w:abstractNumId="12">
+    <w:nsid w:val="69D01AD9"/>
+    <w:multiLevelType w:val="hybridMultilevel"/>
+    <w:tmpl w:val="6CC079E0"/>
+    <w:lvl w:ilvl="0" w:tplc="08090001">
+      <w:start w:val="1"/>
+      <w:numFmt w:val="bullet"/>
+      <w:lvlText w:val=""/>
+      <w:lvlJc w:val="left"/>
+      <w:pPr>
+        <w:ind w:left="720" w:hanging="360"/>
+      </w:pPr>
+      <w:rPr>
+        <w:rFonts w:ascii="Symbol" w:hAnsi="Symbol" w:hint="default"/>
+      </w:rPr>
+    </w:lvl>
+    <w:lvl w:ilvl="1" w:tplc="08090003">
+      <w:start w:val="1"/>
+      <w:numFmt w:val="bullet"/>
+      <w:lvlText w:val="o"/>
+      <w:lvlJc w:val="left"/>
+      <w:pPr>
+        <w:ind w:left="1440" w:hanging="360"/>
+      </w:pPr>
+      <w:rPr>
+        <w:rFonts w:ascii="Courier New" w:hAnsi="Courier New" w:cs="Courier New" w:hint="default"/>
+      </w:rPr>
+    </w:lvl>
+    <w:lvl w:ilvl="2" w:tplc="08090005" w:tentative="1">
+      <w:start w:val="1"/>
+      <w:numFmt w:val="bullet"/>
+      <w:lvlText w:val=""/>
+      <w:lvlJc w:val="left"/>
+      <w:pPr>
+        <w:ind w:left="2160" w:hanging="360"/>
+      </w:pPr>
+      <w:rPr>
+        <w:rFonts w:ascii="Wingdings" w:hAnsi="Wingdings" w:hint="default"/>
+      </w:rPr>
+    </w:lvl>
+    <w:lvl w:ilvl="3" w:tplc="08090001" w:tentative="1">
+      <w:start w:val="1"/>
+      <w:numFmt w:val="bullet"/>
+      <w:lvlText w:val=""/>
+      <w:lvlJc w:val="left"/>
+      <w:pPr>
+        <w:ind w:left="2880" w:hanging="360"/>
+      </w:pPr>
+      <w:rPr>
+        <w:rFonts w:ascii="Symbol" w:hAnsi="Symbol" w:hint="default"/>
+      </w:rPr>
+    </w:lvl>
+    <w:lvl w:ilvl="4" w:tplc="08090003" w:tentative="1">
+      <w:start w:val="1"/>
+      <w:numFmt w:val="bullet"/>
+      <w:lvlText w:val="o"/>
+      <w:lvlJc w:val="left"/>
+      <w:pPr>
+        <w:ind w:left="3600" w:hanging="360"/>
+      </w:pPr>
+      <w:rPr>
+        <w:rFonts w:ascii="Courier New" w:hAnsi="Courier New" w:cs="Courier New" w:hint="default"/>
+      </w:rPr>
+    </w:lvl>
+    <w:lvl w:ilvl="5" w:tplc="08090005" w:tentative="1">
+      <w:start w:val="1"/>
+      <w:numFmt w:val="bullet"/>
+      <w:lvlText w:val=""/>
+      <w:lvlJc w:val="left"/>
+      <w:pPr>
+        <w:ind w:left="4320" w:hanging="360"/>
+      </w:pPr>
+      <w:rPr>
+        <w:rFonts w:ascii="Wingdings" w:hAnsi="Wingdings" w:hint="default"/>
+      </w:rPr>
+    </w:lvl>
+    <w:lvl w:ilvl="6" w:tplc="08090001" w:tentative="1">
+      <w:start w:val="1"/>
+      <w:numFmt w:val="bullet"/>
+      <w:lvlText w:val=""/>
+      <w:lvlJc w:val="left"/>
+      <w:pPr>
+        <w:ind w:left="5040" w:hanging="360"/>
+      </w:pPr>
+      <w:rPr>
+        <w:rFonts w:ascii="Symbol" w:hAnsi="Symbol" w:hint="default"/>
+      </w:rPr>
+    </w:lvl>
+    <w:lvl w:ilvl="7" w:tplc="08090003" w:tentative="1">
+      <w:start w:val="1"/>
+      <w:numFmt w:val="bullet"/>
+      <w:lvlText w:val="o"/>
+      <w:lvlJc w:val="left"/>
+      <w:pPr>
+        <w:ind w:left="5760" w:hanging="360"/>
+      </w:pPr>
+      <w:rPr>
+        <w:rFonts w:ascii="Courier New" w:hAnsi="Courier New" w:cs="Courier New" w:hint="default"/>
+      </w:rPr>
+    </w:lvl>
+    <w:lvl w:ilvl="8" w:tplc="08090005" w:tentative="1">
+      <w:start w:val="1"/>
+      <w:numFmt w:val="bullet"/>
+      <w:lvlText w:val=""/>
+      <w:lvlJc w:val="left"/>
+      <w:pPr>
+        <w:ind w:left="6480" w:hanging="360"/>
+      </w:pPr>
+      <w:rPr>
+        <w:rFonts w:ascii="Wingdings" w:hAnsi="Wingdings" w:hint="default"/>
+      </w:rPr>
+    </w:lvl>
+  </w:abstractNum>
+  <w:abstractNum w:abstractNumId="13">
     <w:nsid w:val="78D01496"/>
     <w:multiLevelType w:val="hybridMultilevel"/>
     <w:tmpl w:val="F5683024"/>
@@ -6767,6 +7456,9 @@
     <w:abstractNumId w:val="4"/>
   </w:num>
   <w:num w:numId="13">
+    <w:abstractNumId w:val="13"/>
+  </w:num>
+  <w:num w:numId="14">
     <w:abstractNumId w:val="12"/>
   </w:num>
 </w:numbering>
